--- a/RandomValue.documentation/Help/RandomValue.documentation.docx
+++ b/RandomValue.documentation/Help/RandomValue.documentation.docx
@@ -350,7 +350,7 @@
     </w:p>
     <w:p>
       <w:r>
-        <w:t xml:space="preserve">Version [TODO: Version] was released on [TODO: Date].</w:t>
+        <w:t xml:space="preserve">Version 1.0.0.0 was released on 01/28/17. (Although it's been in use for about 10 yeras.)</w:t>
       </w:r>
     </w:p>
     <w:p>
@@ -358,7 +358,7 @@
         <w:pStyle w:val="Heading2"/>
       </w:pPr>
       <w:r>
-        <w:t xml:space="preserve">Changes in This Release</w:t>
+        <w:t xml:space="preserve">Initial publish.</w:t>
       </w:r>
     </w:p>
     <w:p>
@@ -372,7 +372,7 @@
         <w:ind w:left="720"/>
       </w:pPr>
       <w:r>
-        <w:t xml:space="preserve">[TODO: Add change items here]</w:t>
+        <w:t xml:space="preserve">None: Initial publish.</w:t>
       </w:r>
     </w:p>
     <w:bookmarkStart w:name="_AA7D66FA_Topic_SeeAlso" w:id="5"/>
